--- a/ticketOutTheDoor/2324/Set33Arrays/Set33TicketOutTheDoorAPCompSciPrinciples.docx
+++ b/ticketOutTheDoor/2324/Set33Arrays/Set33TicketOutTheDoorAPCompSciPrinciples.docx
@@ -1,6 +1,6 @@
 
 <file path=word/document.xml><?xml version="1.0" encoding="utf-8"?>
-<w:document xmlns:wpc="http://schemas.microsoft.com/office/word/2010/wordprocessingCanvas" xmlns:cx="http://schemas.microsoft.com/office/drawing/2014/chartex" xmlns:cx1="http://schemas.microsoft.com/office/drawing/2015/9/8/chartex" xmlns:cx2="http://schemas.microsoft.com/office/drawing/2015/10/21/chartex" xmlns:cx3="http://schemas.microsoft.com/office/drawing/2016/5/9/chartex" xmlns:cx4="http://schemas.microsoft.com/office/drawing/2016/5/10/chartex" xmlns:cx5="http://schemas.microsoft.com/office/drawing/2016/5/11/chartex" xmlns:cx6="http://schemas.microsoft.com/office/drawing/2016/5/12/chartex" xmlns:cx7="http://schemas.microsoft.com/office/drawing/2016/5/13/chartex" xmlns:cx8="http://schemas.microsoft.com/office/drawing/2016/5/14/chartex" xmlns:mc="http://schemas.openxmlformats.org/markup-compatibility/2006" xmlns:aink="http://schemas.microsoft.com/office/drawing/2016/ink" xmlns:am3d="http://schemas.microsoft.com/office/drawing/2017/model3d" xmlns:o="urn:schemas-microsoft-com:office:office" xmlns:oel="http://schemas.microsoft.com/office/2019/extlst" xmlns:r="http://schemas.openxmlformats.org/officeDocument/2006/relationships" xmlns:m="http://schemas.openxmlformats.org/officeDocument/2006/math" xmlns:v="urn:schemas-microsoft-com:vml" xmlns:wp14="http://schemas.microsoft.com/office/word/2010/wordprocessingDrawing" xmlns:wp="http://schemas.openxmlformats.org/drawingml/2006/wordprocessingDrawing" xmlns:w10="urn:schemas-microsoft-com:office:word" xmlns:w="http://schemas.openxmlformats.org/wordprocessingml/2006/main" xmlns:w14="http://schemas.microsoft.com/office/word/2010/wordml" xmlns:w15="http://schemas.microsoft.com/office/word/2012/wordml" xmlns:w16cex="http://schemas.microsoft.com/office/word/2018/wordml/cex" xmlns:w16cid="http://schemas.microsoft.com/office/word/2016/wordml/cid" xmlns:w16="http://schemas.microsoft.com/office/word/2018/wordml" xmlns:w16sdtdh="http://schemas.microsoft.com/office/word/2020/wordml/sdtdatahash" xmlns:w16se="http://schemas.microsoft.com/office/word/2015/wordml/symex" xmlns:wpg="http://schemas.microsoft.com/office/word/2010/wordprocessingGroup" xmlns:wpi="http://schemas.microsoft.com/office/word/2010/wordprocessingInk" xmlns:wne="http://schemas.microsoft.com/office/word/2006/wordml" xmlns:wps="http://schemas.microsoft.com/office/word/2010/wordprocessingShape" mc:Ignorable="w14 w15 w16se w16cid w16 w16cex w16sdtdh wp14">
+<w:document xmlns:wpc="http://schemas.microsoft.com/office/word/2010/wordprocessingCanvas" xmlns:cx="http://schemas.microsoft.com/office/drawing/2014/chartex" xmlns:cx1="http://schemas.microsoft.com/office/drawing/2015/9/8/chartex" xmlns:cx2="http://schemas.microsoft.com/office/drawing/2015/10/21/chartex" xmlns:cx3="http://schemas.microsoft.com/office/drawing/2016/5/9/chartex" xmlns:cx4="http://schemas.microsoft.com/office/drawing/2016/5/10/chartex" xmlns:cx5="http://schemas.microsoft.com/office/drawing/2016/5/11/chartex" xmlns:cx6="http://schemas.microsoft.com/office/drawing/2016/5/12/chartex" xmlns:cx7="http://schemas.microsoft.com/office/drawing/2016/5/13/chartex" xmlns:cx8="http://schemas.microsoft.com/office/drawing/2016/5/14/chartex" xmlns:mc="http://schemas.openxmlformats.org/markup-compatibility/2006" xmlns:aink="http://schemas.microsoft.com/office/drawing/2016/ink" xmlns:am3d="http://schemas.microsoft.com/office/drawing/2017/model3d" xmlns:o="urn:schemas-microsoft-com:office:office" xmlns:oel="http://schemas.microsoft.com/office/2019/extlst" xmlns:r="http://schemas.openxmlformats.org/officeDocument/2006/relationships" xmlns:m="http://schemas.openxmlformats.org/officeDocument/2006/math" xmlns:v="urn:schemas-microsoft-com:vml" xmlns:wp14="http://schemas.microsoft.com/office/word/2010/wordprocessingDrawing" xmlns:wp="http://schemas.openxmlformats.org/drawingml/2006/wordprocessingDrawing" xmlns:w10="urn:schemas-microsoft-com:office:word" xmlns:w="http://schemas.openxmlformats.org/wordprocessingml/2006/main" xmlns:w14="http://schemas.microsoft.com/office/word/2010/wordml" xmlns:w15="http://schemas.microsoft.com/office/word/2012/wordml" xmlns:w16cex="http://schemas.microsoft.com/office/word/2018/wordml/cex" xmlns:w16cid="http://schemas.microsoft.com/office/word/2016/wordml/cid" xmlns:w16="http://schemas.microsoft.com/office/word/2018/wordml" xmlns:w16du="http://schemas.microsoft.com/office/word/2023/wordml/word16du" xmlns:w16sdtdh="http://schemas.microsoft.com/office/word/2020/wordml/sdtdatahash" xmlns:w16sdtfl="http://schemas.microsoft.com/office/word/2024/wordml/sdtformatlock" xmlns:w16se="http://schemas.microsoft.com/office/word/2015/wordml/symex" xmlns:wpg="http://schemas.microsoft.com/office/word/2010/wordprocessingGroup" xmlns:wpi="http://schemas.microsoft.com/office/word/2010/wordprocessingInk" xmlns:wne="http://schemas.microsoft.com/office/word/2006/wordml" xmlns:wps="http://schemas.microsoft.com/office/word/2010/wordprocessingShape" mc:Ignorable="w14 w15 w16se w16cid w16 w16cex w16sdtdh w16sdtfl w16du wp14">
   <w:body>
     <w:p/>
     <w:tbl>
@@ -1951,7 +1951,7 @@
                 <w:color w:val="000000"/>
               </w:rPr>
               <w:lastRenderedPageBreak/>
-              <w:t xml:space="preserve">Homer and Barney have decided to trade houses.  Write code to assign Homer and Barney to their new homes. </w:t>
+              <w:t xml:space="preserve">Write a function called swap that accepts two numbers as parameters.  In the body of the function write code to swap the values stored at the specified numbers. </w:t>
             </w:r>
           </w:p>
         </w:tc>
@@ -1978,6 +1978,203 @@
               </w:rPr>
             </w:pPr>
           </w:p>
+          <w:p>
+            <w:pPr>
+              <w:rPr>
+                <w:color w:val="000000"/>
+              </w:rPr>
+            </w:pPr>
+          </w:p>
+          <w:p>
+            <w:pPr>
+              <w:rPr>
+                <w:color w:val="000000"/>
+              </w:rPr>
+            </w:pPr>
+          </w:p>
+          <w:p>
+            <w:pPr>
+              <w:rPr>
+                <w:color w:val="000000"/>
+              </w:rPr>
+            </w:pPr>
+          </w:p>
+          <w:p>
+            <w:pPr>
+              <w:rPr>
+                <w:color w:val="000000"/>
+              </w:rPr>
+            </w:pPr>
+          </w:p>
+          <w:p>
+            <w:pPr>
+              <w:rPr>
+                <w:color w:val="000000"/>
+              </w:rPr>
+            </w:pPr>
+          </w:p>
+          <w:p>
+            <w:pPr>
+              <w:rPr>
+                <w:color w:val="000000"/>
+              </w:rPr>
+            </w:pPr>
+          </w:p>
+          <w:p>
+            <w:pPr>
+              <w:rPr>
+                <w:color w:val="000000"/>
+              </w:rPr>
+            </w:pPr>
+          </w:p>
+        </w:tc>
+      </w:tr>
+      <w:tr>
+        <w:trPr>
+          <w:trHeight w:val="164"/>
+        </w:trPr>
+        <w:tc>
+          <w:tcPr>
+            <w:tcW w:w="9450" w:type="dxa"/>
+            <w:tcBorders>
+              <w:top w:val="single" w:sz="4" w:space="0" w:color="000001"/>
+              <w:left w:val="single" w:sz="4" w:space="0" w:color="000001"/>
+              <w:bottom w:val="single" w:sz="4" w:space="0" w:color="000001"/>
+              <w:right w:val="single" w:sz="4" w:space="0" w:color="000001"/>
+            </w:tcBorders>
+            <w:shd w:val="clear" w:color="auto" w:fill="auto"/>
+          </w:tcPr>
+          <w:p>
+            <w:pPr>
+              <w:rPr>
+                <w:color w:val="000000"/>
+              </w:rPr>
+            </w:pPr>
+            <w:r>
+              <w:rPr>
+                <w:color w:val="000000"/>
+              </w:rPr>
+              <w:t xml:space="preserve">Homer and Barney have decided to trade houses. </w:t>
+            </w:r>
+            <w:r>
+              <w:rPr>
+                <w:color w:val="000000"/>
+              </w:rPr>
+              <w:t>Call the function you wrote above to assign</w:t>
+            </w:r>
+            <w:r>
+              <w:rPr>
+                <w:color w:val="000000"/>
+              </w:rPr>
+              <w:t xml:space="preserve"> Homer and Barney to their new homes.</w:t>
+            </w:r>
+          </w:p>
+        </w:tc>
+      </w:tr>
+      <w:tr>
+        <w:trPr>
+          <w:trHeight w:val="164"/>
+        </w:trPr>
+        <w:tc>
+          <w:tcPr>
+            <w:tcW w:w="9450" w:type="dxa"/>
+            <w:tcBorders>
+              <w:top w:val="single" w:sz="4" w:space="0" w:color="000001"/>
+              <w:left w:val="single" w:sz="4" w:space="0" w:color="000001"/>
+              <w:bottom w:val="single" w:sz="4" w:space="0" w:color="000001"/>
+              <w:right w:val="single" w:sz="4" w:space="0" w:color="000001"/>
+            </w:tcBorders>
+            <w:shd w:val="clear" w:color="auto" w:fill="auto"/>
+          </w:tcPr>
+          <w:p>
+            <w:pPr>
+              <w:rPr>
+                <w:color w:val="000000"/>
+              </w:rPr>
+            </w:pPr>
+          </w:p>
+          <w:p>
+            <w:pPr>
+              <w:rPr>
+                <w:color w:val="000000"/>
+              </w:rPr>
+            </w:pPr>
+          </w:p>
+          <w:p>
+            <w:pPr>
+              <w:rPr>
+                <w:color w:val="000000"/>
+              </w:rPr>
+            </w:pPr>
+          </w:p>
+          <w:p>
+            <w:pPr>
+              <w:rPr>
+                <w:color w:val="000000"/>
+              </w:rPr>
+            </w:pPr>
+          </w:p>
+          <w:p>
+            <w:pPr>
+              <w:rPr>
+                <w:color w:val="000000"/>
+              </w:rPr>
+            </w:pPr>
+          </w:p>
+          <w:p>
+            <w:pPr>
+              <w:rPr>
+                <w:color w:val="000000"/>
+              </w:rPr>
+            </w:pPr>
+          </w:p>
+        </w:tc>
+      </w:tr>
+      <w:tr>
+        <w:trPr>
+          <w:trHeight w:val="164"/>
+        </w:trPr>
+        <w:tc>
+          <w:tcPr>
+            <w:tcW w:w="9450" w:type="dxa"/>
+            <w:tcBorders>
+              <w:top w:val="single" w:sz="4" w:space="0" w:color="000001"/>
+              <w:left w:val="single" w:sz="4" w:space="0" w:color="000001"/>
+              <w:bottom w:val="single" w:sz="4" w:space="0" w:color="000001"/>
+              <w:right w:val="single" w:sz="4" w:space="0" w:color="000001"/>
+            </w:tcBorders>
+            <w:shd w:val="clear" w:color="auto" w:fill="auto"/>
+          </w:tcPr>
+          <w:p>
+            <w:pPr>
+              <w:rPr>
+                <w:color w:val="000000"/>
+              </w:rPr>
+            </w:pPr>
+            <w:r>
+              <w:rPr>
+                <w:color w:val="000000"/>
+              </w:rPr>
+              <w:t xml:space="preserve">Indicate where you could add console.log statements to the function above to confirm that it works as intended. Indicate what you would log to the console below. </w:t>
+            </w:r>
+          </w:p>
+        </w:tc>
+      </w:tr>
+      <w:tr>
+        <w:trPr>
+          <w:trHeight w:val="164"/>
+        </w:trPr>
+        <w:tc>
+          <w:tcPr>
+            <w:tcW w:w="9450" w:type="dxa"/>
+            <w:tcBorders>
+              <w:top w:val="single" w:sz="4" w:space="0" w:color="000001"/>
+              <w:left w:val="single" w:sz="4" w:space="0" w:color="000001"/>
+              <w:bottom w:val="single" w:sz="4" w:space="0" w:color="000001"/>
+              <w:right w:val="single" w:sz="4" w:space="0" w:color="000001"/>
+            </w:tcBorders>
+            <w:shd w:val="clear" w:color="auto" w:fill="auto"/>
+          </w:tcPr>
           <w:p>
             <w:pPr>
               <w:rPr>
@@ -2446,6 +2643,7 @@
                 <w:bCs/>
                 <w:color w:val="000000"/>
               </w:rPr>
+              <w:lastRenderedPageBreak/>
               <w:t>Skill 3</w:t>
             </w:r>
             <w:r>
@@ -2566,7 +2764,19 @@
               <w:rPr>
                 <w:color w:val="000000"/>
               </w:rPr>
-              <w:t>(a)  Write code that could be print the length of the cards array</w:t>
+              <w:t xml:space="preserve">(a)  Write code that could be </w:t>
+            </w:r>
+            <w:r>
+              <w:rPr>
+                <w:color w:val="000000"/>
+              </w:rPr>
+              <w:t xml:space="preserve">used </w:t>
+            </w:r>
+            <w:r>
+              <w:rPr>
+                <w:color w:val="000000"/>
+              </w:rPr>
+              <w:t>print the length of the cards array</w:t>
             </w:r>
           </w:p>
           <w:p>
@@ -2669,7 +2879,6 @@
                 <w:bCs/>
                 <w:color w:val="000000"/>
               </w:rPr>
-              <w:lastRenderedPageBreak/>
               <w:t>Skill 3</w:t>
             </w:r>
             <w:r>
@@ -2789,7 +2998,14 @@
                 <w:color w:val="000000"/>
                 <w:szCs w:val="20"/>
               </w:rPr>
-              <w:t xml:space="preserve">(c)  Create a button, that when clicked calls a function that adds the value of the item to the </w:t>
+              <w:t xml:space="preserve">(c)  Create a button, that when clicked calls a function </w:t>
+            </w:r>
+            <w:r>
+              <w:rPr>
+                <w:color w:val="000000"/>
+                <w:szCs w:val="20"/>
+              </w:rPr>
+              <w:t xml:space="preserve">called </w:t>
             </w:r>
             <w:r>
               <w:rPr>
@@ -2798,23 +3014,62 @@
                 <w:color w:val="000000"/>
                 <w:szCs w:val="20"/>
               </w:rPr>
+              <w:t>addItem</w:t>
+            </w:r>
+            <w:r>
+              <w:rPr>
+                <w:color w:val="000000"/>
+                <w:szCs w:val="20"/>
+              </w:rPr>
+              <w:t xml:space="preserve">. </w:t>
+            </w:r>
+          </w:p>
+          <w:p>
+            <w:pPr>
+              <w:pStyle w:val="TableContents"/>
+              <w:rPr>
+                <w:color w:val="000000"/>
+                <w:szCs w:val="20"/>
+              </w:rPr>
+            </w:pPr>
+            <w:r>
+              <w:rPr>
+                <w:color w:val="000000"/>
+                <w:szCs w:val="20"/>
+              </w:rPr>
+              <w:t xml:space="preserve">(d) In the body of addItem, </w:t>
+            </w:r>
+            <w:r>
+              <w:rPr>
+                <w:color w:val="000000"/>
+                <w:szCs w:val="20"/>
+              </w:rPr>
+              <w:t xml:space="preserve">add the value of the item to the </w:t>
+            </w:r>
+            <w:r>
+              <w:rPr>
+                <w:i/>
+                <w:iCs/>
+                <w:color w:val="000000"/>
+                <w:szCs w:val="20"/>
+              </w:rPr>
               <w:t>shoppingList</w:t>
             </w:r>
-          </w:p>
-          <w:p>
-            <w:pPr>
-              <w:pStyle w:val="TableContents"/>
-              <w:rPr>
-                <w:rFonts w:ascii="Calibri" w:hAnsi="Calibri"/>
-                <w:color w:val="000000"/>
-              </w:rPr>
-            </w:pPr>
-            <w:r>
-              <w:rPr>
-                <w:color w:val="000000"/>
-                <w:szCs w:val="20"/>
-              </w:rPr>
-              <w:t>(d)  Once the user has five items, alert the user that their shopping list is full</w:t>
+            <w:r>
+              <w:rPr>
+                <w:i/>
+                <w:iCs/>
+                <w:color w:val="000000"/>
+                <w:szCs w:val="20"/>
+              </w:rPr>
+              <w:t xml:space="preserve">.  </w:t>
+            </w:r>
+            <w:r>
+              <w:rPr>
+                <w:color w:val="000000"/>
+                <w:szCs w:val="20"/>
+              </w:rPr>
+              <w:t>Once the user has five items, alert the user that their shopping list is full</w:t>
             </w:r>
           </w:p>
         </w:tc>
@@ -3058,7 +3313,7 @@
 </file>
 
 <file path=word/endnotes.xml><?xml version="1.0" encoding="utf-8"?>
-<w:endnotes xmlns:wpc="http://schemas.microsoft.com/office/word/2010/wordprocessingCanvas" xmlns:cx="http://schemas.microsoft.com/office/drawing/2014/chartex" xmlns:cx1="http://schemas.microsoft.com/office/drawing/2015/9/8/chartex" xmlns:cx2="http://schemas.microsoft.com/office/drawing/2015/10/21/chartex" xmlns:cx3="http://schemas.microsoft.com/office/drawing/2016/5/9/chartex" xmlns:cx4="http://schemas.microsoft.com/office/drawing/2016/5/10/chartex" xmlns:cx5="http://schemas.microsoft.com/office/drawing/2016/5/11/chartex" xmlns:cx6="http://schemas.microsoft.com/office/drawing/2016/5/12/chartex" xmlns:cx7="http://schemas.microsoft.com/office/drawing/2016/5/13/chartex" xmlns:cx8="http://schemas.microsoft.com/office/drawing/2016/5/14/chartex" xmlns:mc="http://schemas.openxmlformats.org/markup-compatibility/2006" xmlns:aink="http://schemas.microsoft.com/office/drawing/2016/ink" xmlns:am3d="http://schemas.microsoft.com/office/drawing/2017/model3d" xmlns:o="urn:schemas-microsoft-com:office:office" xmlns:oel="http://schemas.microsoft.com/office/2019/extlst" xmlns:r="http://schemas.openxmlformats.org/officeDocument/2006/relationships" xmlns:m="http://schemas.openxmlformats.org/officeDocument/2006/math" xmlns:v="urn:schemas-microsoft-com:vml" xmlns:wp14="http://schemas.microsoft.com/office/word/2010/wordprocessingDrawing" xmlns:wp="http://schemas.openxmlformats.org/drawingml/2006/wordprocessingDrawing" xmlns:w10="urn:schemas-microsoft-com:office:word" xmlns:w="http://schemas.openxmlformats.org/wordprocessingml/2006/main" xmlns:w14="http://schemas.microsoft.com/office/word/2010/wordml" xmlns:w15="http://schemas.microsoft.com/office/word/2012/wordml" xmlns:w16cex="http://schemas.microsoft.com/office/word/2018/wordml/cex" xmlns:w16cid="http://schemas.microsoft.com/office/word/2016/wordml/cid" xmlns:w16="http://schemas.microsoft.com/office/word/2018/wordml" xmlns:w16sdtdh="http://schemas.microsoft.com/office/word/2020/wordml/sdtdatahash" xmlns:w16se="http://schemas.microsoft.com/office/word/2015/wordml/symex" xmlns:wpg="http://schemas.microsoft.com/office/word/2010/wordprocessingGroup" xmlns:wpi="http://schemas.microsoft.com/office/word/2010/wordprocessingInk" xmlns:wne="http://schemas.microsoft.com/office/word/2006/wordml" xmlns:wps="http://schemas.microsoft.com/office/word/2010/wordprocessingShape" mc:Ignorable="w14 w15 w16se w16cid w16 w16cex w16sdtdh wp14">
+<w:endnotes xmlns:wpc="http://schemas.microsoft.com/office/word/2010/wordprocessingCanvas" xmlns:cx="http://schemas.microsoft.com/office/drawing/2014/chartex" xmlns:cx1="http://schemas.microsoft.com/office/drawing/2015/9/8/chartex" xmlns:cx2="http://schemas.microsoft.com/office/drawing/2015/10/21/chartex" xmlns:cx3="http://schemas.microsoft.com/office/drawing/2016/5/9/chartex" xmlns:cx4="http://schemas.microsoft.com/office/drawing/2016/5/10/chartex" xmlns:cx5="http://schemas.microsoft.com/office/drawing/2016/5/11/chartex" xmlns:cx6="http://schemas.microsoft.com/office/drawing/2016/5/12/chartex" xmlns:cx7="http://schemas.microsoft.com/office/drawing/2016/5/13/chartex" xmlns:cx8="http://schemas.microsoft.com/office/drawing/2016/5/14/chartex" xmlns:mc="http://schemas.openxmlformats.org/markup-compatibility/2006" xmlns:aink="http://schemas.microsoft.com/office/drawing/2016/ink" xmlns:am3d="http://schemas.microsoft.com/office/drawing/2017/model3d" xmlns:o="urn:schemas-microsoft-com:office:office" xmlns:oel="http://schemas.microsoft.com/office/2019/extlst" xmlns:r="http://schemas.openxmlformats.org/officeDocument/2006/relationships" xmlns:m="http://schemas.openxmlformats.org/officeDocument/2006/math" xmlns:v="urn:schemas-microsoft-com:vml" xmlns:wp14="http://schemas.microsoft.com/office/word/2010/wordprocessingDrawing" xmlns:wp="http://schemas.openxmlformats.org/drawingml/2006/wordprocessingDrawing" xmlns:w10="urn:schemas-microsoft-com:office:word" xmlns:w="http://schemas.openxmlformats.org/wordprocessingml/2006/main" xmlns:w14="http://schemas.microsoft.com/office/word/2010/wordml" xmlns:w15="http://schemas.microsoft.com/office/word/2012/wordml" xmlns:w16cex="http://schemas.microsoft.com/office/word/2018/wordml/cex" xmlns:w16cid="http://schemas.microsoft.com/office/word/2016/wordml/cid" xmlns:w16="http://schemas.microsoft.com/office/word/2018/wordml" xmlns:w16du="http://schemas.microsoft.com/office/word/2023/wordml/word16du" xmlns:w16sdtdh="http://schemas.microsoft.com/office/word/2020/wordml/sdtdatahash" xmlns:w16sdtfl="http://schemas.microsoft.com/office/word/2024/wordml/sdtformatlock" xmlns:w16se="http://schemas.microsoft.com/office/word/2015/wordml/symex" xmlns:wpg="http://schemas.microsoft.com/office/word/2010/wordprocessingGroup" xmlns:wpi="http://schemas.microsoft.com/office/word/2010/wordprocessingInk" xmlns:wne="http://schemas.microsoft.com/office/word/2006/wordml" xmlns:wps="http://schemas.microsoft.com/office/word/2010/wordprocessingShape" mc:Ignorable="w14 w15 w16se w16cid w16 w16cex w16sdtdh w16sdtfl w16du wp14">
   <w:endnote w:type="separator" w:id="-1">
     <w:p>
       <w:r>
@@ -3077,7 +3332,7 @@
 </file>
 
 <file path=word/footnotes.xml><?xml version="1.0" encoding="utf-8"?>
-<w:footnotes xmlns:wpc="http://schemas.microsoft.com/office/word/2010/wordprocessingCanvas" xmlns:cx="http://schemas.microsoft.com/office/drawing/2014/chartex" xmlns:cx1="http://schemas.microsoft.com/office/drawing/2015/9/8/chartex" xmlns:cx2="http://schemas.microsoft.com/office/drawing/2015/10/21/chartex" xmlns:cx3="http://schemas.microsoft.com/office/drawing/2016/5/9/chartex" xmlns:cx4="http://schemas.microsoft.com/office/drawing/2016/5/10/chartex" xmlns:cx5="http://schemas.microsoft.com/office/drawing/2016/5/11/chartex" xmlns:cx6="http://schemas.microsoft.com/office/drawing/2016/5/12/chartex" xmlns:cx7="http://schemas.microsoft.com/office/drawing/2016/5/13/chartex" xmlns:cx8="http://schemas.microsoft.com/office/drawing/2016/5/14/chartex" xmlns:mc="http://schemas.openxmlformats.org/markup-compatibility/2006" xmlns:aink="http://schemas.microsoft.com/office/drawing/2016/ink" xmlns:am3d="http://schemas.microsoft.com/office/drawing/2017/model3d" xmlns:o="urn:schemas-microsoft-com:office:office" xmlns:oel="http://schemas.microsoft.com/office/2019/extlst" xmlns:r="http://schemas.openxmlformats.org/officeDocument/2006/relationships" xmlns:m="http://schemas.openxmlformats.org/officeDocument/2006/math" xmlns:v="urn:schemas-microsoft-com:vml" xmlns:wp14="http://schemas.microsoft.com/office/word/2010/wordprocessingDrawing" xmlns:wp="http://schemas.openxmlformats.org/drawingml/2006/wordprocessingDrawing" xmlns:w10="urn:schemas-microsoft-com:office:word" xmlns:w="http://schemas.openxmlformats.org/wordprocessingml/2006/main" xmlns:w14="http://schemas.microsoft.com/office/word/2010/wordml" xmlns:w15="http://schemas.microsoft.com/office/word/2012/wordml" xmlns:w16cex="http://schemas.microsoft.com/office/word/2018/wordml/cex" xmlns:w16cid="http://schemas.microsoft.com/office/word/2016/wordml/cid" xmlns:w16="http://schemas.microsoft.com/office/word/2018/wordml" xmlns:w16sdtdh="http://schemas.microsoft.com/office/word/2020/wordml/sdtdatahash" xmlns:w16se="http://schemas.microsoft.com/office/word/2015/wordml/symex" xmlns:wpg="http://schemas.microsoft.com/office/word/2010/wordprocessingGroup" xmlns:wpi="http://schemas.microsoft.com/office/word/2010/wordprocessingInk" xmlns:wne="http://schemas.microsoft.com/office/word/2006/wordml" xmlns:wps="http://schemas.microsoft.com/office/word/2010/wordprocessingShape" mc:Ignorable="w14 w15 w16se w16cid w16 w16cex w16sdtdh wp14">
+<w:footnotes xmlns:wpc="http://schemas.microsoft.com/office/word/2010/wordprocessingCanvas" xmlns:cx="http://schemas.microsoft.com/office/drawing/2014/chartex" xmlns:cx1="http://schemas.microsoft.com/office/drawing/2015/9/8/chartex" xmlns:cx2="http://schemas.microsoft.com/office/drawing/2015/10/21/chartex" xmlns:cx3="http://schemas.microsoft.com/office/drawing/2016/5/9/chartex" xmlns:cx4="http://schemas.microsoft.com/office/drawing/2016/5/10/chartex" xmlns:cx5="http://schemas.microsoft.com/office/drawing/2016/5/11/chartex" xmlns:cx6="http://schemas.microsoft.com/office/drawing/2016/5/12/chartex" xmlns:cx7="http://schemas.microsoft.com/office/drawing/2016/5/13/chartex" xmlns:cx8="http://schemas.microsoft.com/office/drawing/2016/5/14/chartex" xmlns:mc="http://schemas.openxmlformats.org/markup-compatibility/2006" xmlns:aink="http://schemas.microsoft.com/office/drawing/2016/ink" xmlns:am3d="http://schemas.microsoft.com/office/drawing/2017/model3d" xmlns:o="urn:schemas-microsoft-com:office:office" xmlns:oel="http://schemas.microsoft.com/office/2019/extlst" xmlns:r="http://schemas.openxmlformats.org/officeDocument/2006/relationships" xmlns:m="http://schemas.openxmlformats.org/officeDocument/2006/math" xmlns:v="urn:schemas-microsoft-com:vml" xmlns:wp14="http://schemas.microsoft.com/office/word/2010/wordprocessingDrawing" xmlns:wp="http://schemas.openxmlformats.org/drawingml/2006/wordprocessingDrawing" xmlns:w10="urn:schemas-microsoft-com:office:word" xmlns:w="http://schemas.openxmlformats.org/wordprocessingml/2006/main" xmlns:w14="http://schemas.microsoft.com/office/word/2010/wordml" xmlns:w15="http://schemas.microsoft.com/office/word/2012/wordml" xmlns:w16cex="http://schemas.microsoft.com/office/word/2018/wordml/cex" xmlns:w16cid="http://schemas.microsoft.com/office/word/2016/wordml/cid" xmlns:w16="http://schemas.microsoft.com/office/word/2018/wordml" xmlns:w16du="http://schemas.microsoft.com/office/word/2023/wordml/word16du" xmlns:w16sdtdh="http://schemas.microsoft.com/office/word/2020/wordml/sdtdatahash" xmlns:w16sdtfl="http://schemas.microsoft.com/office/word/2024/wordml/sdtformatlock" xmlns:w16se="http://schemas.microsoft.com/office/word/2015/wordml/symex" xmlns:wpg="http://schemas.microsoft.com/office/word/2010/wordprocessingGroup" xmlns:wpi="http://schemas.microsoft.com/office/word/2010/wordprocessingInk" xmlns:wne="http://schemas.microsoft.com/office/word/2006/wordml" xmlns:wps="http://schemas.microsoft.com/office/word/2010/wordprocessingShape" mc:Ignorable="w14 w15 w16se w16cid w16 w16cex w16sdtdh w16sdtfl w16du wp14">
   <w:footnote w:type="separator" w:id="-1">
     <w:p>
       <w:r>
@@ -3096,7 +3351,7 @@
 </file>
 
 <file path=word/header1.xml><?xml version="1.0" encoding="utf-8"?>
-<w:hdr xmlns:wpc="http://schemas.microsoft.com/office/word/2010/wordprocessingCanvas" xmlns:cx="http://schemas.microsoft.com/office/drawing/2014/chartex" xmlns:cx1="http://schemas.microsoft.com/office/drawing/2015/9/8/chartex" xmlns:cx2="http://schemas.microsoft.com/office/drawing/2015/10/21/chartex" xmlns:cx3="http://schemas.microsoft.com/office/drawing/2016/5/9/chartex" xmlns:cx4="http://schemas.microsoft.com/office/drawing/2016/5/10/chartex" xmlns:cx5="http://schemas.microsoft.com/office/drawing/2016/5/11/chartex" xmlns:cx6="http://schemas.microsoft.com/office/drawing/2016/5/12/chartex" xmlns:cx7="http://schemas.microsoft.com/office/drawing/2016/5/13/chartex" xmlns:cx8="http://schemas.microsoft.com/office/drawing/2016/5/14/chartex" xmlns:mc="http://schemas.openxmlformats.org/markup-compatibility/2006" xmlns:aink="http://schemas.microsoft.com/office/drawing/2016/ink" xmlns:am3d="http://schemas.microsoft.com/office/drawing/2017/model3d" xmlns:o="urn:schemas-microsoft-com:office:office" xmlns:oel="http://schemas.microsoft.com/office/2019/extlst" xmlns:r="http://schemas.openxmlformats.org/officeDocument/2006/relationships" xmlns:m="http://schemas.openxmlformats.org/officeDocument/2006/math" xmlns:v="urn:schemas-microsoft-com:vml" xmlns:wp14="http://schemas.microsoft.com/office/word/2010/wordprocessingDrawing" xmlns:wp="http://schemas.openxmlformats.org/drawingml/2006/wordprocessingDrawing" xmlns:w10="urn:schemas-microsoft-com:office:word" xmlns:w="http://schemas.openxmlformats.org/wordprocessingml/2006/main" xmlns:w14="http://schemas.microsoft.com/office/word/2010/wordml" xmlns:w15="http://schemas.microsoft.com/office/word/2012/wordml" xmlns:w16cex="http://schemas.microsoft.com/office/word/2018/wordml/cex" xmlns:w16cid="http://schemas.microsoft.com/office/word/2016/wordml/cid" xmlns:w16="http://schemas.microsoft.com/office/word/2018/wordml" xmlns:w16sdtdh="http://schemas.microsoft.com/office/word/2020/wordml/sdtdatahash" xmlns:w16se="http://schemas.microsoft.com/office/word/2015/wordml/symex" xmlns:wpg="http://schemas.microsoft.com/office/word/2010/wordprocessingGroup" xmlns:wpi="http://schemas.microsoft.com/office/word/2010/wordprocessingInk" xmlns:wne="http://schemas.microsoft.com/office/word/2006/wordml" xmlns:wps="http://schemas.microsoft.com/office/word/2010/wordprocessingShape" mc:Ignorable="w14 w15 w16se w16cid w16 w16cex w16sdtdh wp14">
+<w:hdr xmlns:wpc="http://schemas.microsoft.com/office/word/2010/wordprocessingCanvas" xmlns:cx="http://schemas.microsoft.com/office/drawing/2014/chartex" xmlns:cx1="http://schemas.microsoft.com/office/drawing/2015/9/8/chartex" xmlns:cx2="http://schemas.microsoft.com/office/drawing/2015/10/21/chartex" xmlns:cx3="http://schemas.microsoft.com/office/drawing/2016/5/9/chartex" xmlns:cx4="http://schemas.microsoft.com/office/drawing/2016/5/10/chartex" xmlns:cx5="http://schemas.microsoft.com/office/drawing/2016/5/11/chartex" xmlns:cx6="http://schemas.microsoft.com/office/drawing/2016/5/12/chartex" xmlns:cx7="http://schemas.microsoft.com/office/drawing/2016/5/13/chartex" xmlns:cx8="http://schemas.microsoft.com/office/drawing/2016/5/14/chartex" xmlns:mc="http://schemas.openxmlformats.org/markup-compatibility/2006" xmlns:aink="http://schemas.microsoft.com/office/drawing/2016/ink" xmlns:am3d="http://schemas.microsoft.com/office/drawing/2017/model3d" xmlns:o="urn:schemas-microsoft-com:office:office" xmlns:oel="http://schemas.microsoft.com/office/2019/extlst" xmlns:r="http://schemas.openxmlformats.org/officeDocument/2006/relationships" xmlns:m="http://schemas.openxmlformats.org/officeDocument/2006/math" xmlns:v="urn:schemas-microsoft-com:vml" xmlns:wp14="http://schemas.microsoft.com/office/word/2010/wordprocessingDrawing" xmlns:wp="http://schemas.openxmlformats.org/drawingml/2006/wordprocessingDrawing" xmlns:w10="urn:schemas-microsoft-com:office:word" xmlns:w="http://schemas.openxmlformats.org/wordprocessingml/2006/main" xmlns:w14="http://schemas.microsoft.com/office/word/2010/wordml" xmlns:w15="http://schemas.microsoft.com/office/word/2012/wordml" xmlns:w16cex="http://schemas.microsoft.com/office/word/2018/wordml/cex" xmlns:w16cid="http://schemas.microsoft.com/office/word/2016/wordml/cid" xmlns:w16="http://schemas.microsoft.com/office/word/2018/wordml" xmlns:w16du="http://schemas.microsoft.com/office/word/2023/wordml/word16du" xmlns:w16sdtdh="http://schemas.microsoft.com/office/word/2020/wordml/sdtdatahash" xmlns:w16sdtfl="http://schemas.microsoft.com/office/word/2024/wordml/sdtformatlock" xmlns:w16se="http://schemas.microsoft.com/office/word/2015/wordml/symex" xmlns:wpg="http://schemas.microsoft.com/office/word/2010/wordprocessingGroup" xmlns:wpi="http://schemas.microsoft.com/office/word/2010/wordprocessingInk" xmlns:wne="http://schemas.microsoft.com/office/word/2006/wordml" xmlns:wps="http://schemas.microsoft.com/office/word/2010/wordprocessingShape" mc:Ignorable="w14 w15 w16se w16cid w16 w16cex w16sdtdh w16sdtfl w16du wp14">
   <w:p>
     <w:pPr>
       <w:pStyle w:val="Header"/>
@@ -3158,7 +3413,7 @@
 </file>
 
 <file path=word/styles.xml><?xml version="1.0" encoding="utf-8"?>
-<w:styles xmlns:mc="http://schemas.openxmlformats.org/markup-compatibility/2006" xmlns:r="http://schemas.openxmlformats.org/officeDocument/2006/relationships" xmlns:w="http://schemas.openxmlformats.org/wordprocessingml/2006/main" xmlns:w14="http://schemas.microsoft.com/office/word/2010/wordml" xmlns:w15="http://schemas.microsoft.com/office/word/2012/wordml" xmlns:w16cex="http://schemas.microsoft.com/office/word/2018/wordml/cex" xmlns:w16cid="http://schemas.microsoft.com/office/word/2016/wordml/cid" xmlns:w16="http://schemas.microsoft.com/office/word/2018/wordml" xmlns:w16sdtdh="http://schemas.microsoft.com/office/word/2020/wordml/sdtdatahash" xmlns:w16se="http://schemas.microsoft.com/office/word/2015/wordml/symex" mc:Ignorable="w14 w15 w16se w16cid w16 w16cex w16sdtdh">
+<w:styles xmlns:mc="http://schemas.openxmlformats.org/markup-compatibility/2006" xmlns:r="http://schemas.openxmlformats.org/officeDocument/2006/relationships" xmlns:w="http://schemas.openxmlformats.org/wordprocessingml/2006/main" xmlns:w14="http://schemas.microsoft.com/office/word/2010/wordml" xmlns:w15="http://schemas.microsoft.com/office/word/2012/wordml" xmlns:w16cex="http://schemas.microsoft.com/office/word/2018/wordml/cex" xmlns:w16cid="http://schemas.microsoft.com/office/word/2016/wordml/cid" xmlns:w16="http://schemas.microsoft.com/office/word/2018/wordml" xmlns:w16du="http://schemas.microsoft.com/office/word/2023/wordml/word16du" xmlns:w16sdtdh="http://schemas.microsoft.com/office/word/2020/wordml/sdtdatahash" xmlns:w16sdtfl="http://schemas.microsoft.com/office/word/2024/wordml/sdtformatlock" xmlns:w16se="http://schemas.microsoft.com/office/word/2015/wordml/symex" mc:Ignorable="w14 w15 w16se w16cid w16 w16cex w16sdtdh w16sdtfl w16du">
   <w:docDefaults>
     <w:rPrDefault>
       <w:rPr>
